--- a/Bugrova Daria Alekseevna.docx
+++ b/Bugrova Daria Alekseevna.docx
@@ -903,28 +903,23 @@
         </w:rPr>
         <w:t xml:space="preserve"> 2021 </w:t>
       </w:r>
+      <w:bookmarkStart w:id="0" w:name="_GoBack"/>
+      <w:bookmarkEnd w:id="0"/>
     </w:p>
     <w:p>
       <w:pPr>
         <w:pStyle w:val="af3"/>
-        <w:rPr>
-          <w:rFonts w:cstheme="minorHAnsi"/>
-          <w:sz w:val="24"/>
-          <w:szCs w:val="24"/>
-          <w:lang w:val="en-US"/>
-        </w:rPr>
-      </w:pPr>
-      <w:r>
-        <w:rPr>
-          <w:rFonts w:cstheme="minorHAnsi"/>
-          <w:b/>
-          <w:sz w:val="24"/>
-          <w:szCs w:val="24"/>
-          <w:u w:val="single"/>
-          <w:lang w:val="en-US"/>
-        </w:rPr>
-        <w:t xml:space="preserve"> </w:t>
-      </w:r>
+        <w:numPr>
+          <w:ilvl w:val="0"/>
+          <w:numId w:val="2"/>
+        </w:numPr>
+        <w:rPr>
+          <w:rFonts w:cstheme="minorHAnsi"/>
+          <w:sz w:val="24"/>
+          <w:szCs w:val="24"/>
+          <w:lang w:val="en-US"/>
+        </w:rPr>
+      </w:pPr>
       <w:r>
         <w:rPr>
           <w:rFonts w:cstheme="minorHAnsi"/>
@@ -965,23 +960,27 @@
     <w:p>
       <w:pPr>
         <w:pStyle w:val="af3"/>
-        <w:rPr>
-          <w:rFonts w:cstheme="minorHAnsi"/>
-          <w:sz w:val="24"/>
-          <w:szCs w:val="24"/>
-          <w:lang w:val="en-US"/>
-        </w:rPr>
-      </w:pPr>
-      <w:r>
-        <w:rPr>
-          <w:rFonts w:cstheme="minorHAnsi"/>
-          <w:b/>
-          <w:sz w:val="24"/>
-          <w:szCs w:val="24"/>
-          <w:u w:val="single"/>
-          <w:lang w:val="en-US"/>
-        </w:rPr>
-        <w:t xml:space="preserve"> Study </w:t>
+        <w:numPr>
+          <w:ilvl w:val="0"/>
+          <w:numId w:val="2"/>
+        </w:numPr>
+        <w:rPr>
+          <w:rFonts w:cstheme="minorHAnsi"/>
+          <w:sz w:val="24"/>
+          <w:szCs w:val="24"/>
+          <w:lang w:val="en-US"/>
+        </w:rPr>
+      </w:pPr>
+      <w:r>
+        <w:rPr>
+          <w:rFonts w:cstheme="minorHAnsi"/>
+          <w:b/>
+          <w:sz w:val="24"/>
+          <w:szCs w:val="24"/>
+          <w:u w:val="single"/>
+          <w:lang w:val="en-US"/>
+        </w:rPr>
+        <w:t xml:space="preserve">Study </w:t>
       </w:r>
       <w:proofErr w:type="gramStart"/>
       <w:r>
@@ -1020,23 +1019,17 @@
     <w:p>
       <w:pPr>
         <w:pStyle w:val="af3"/>
-        <w:rPr>
-          <w:rFonts w:cstheme="minorHAnsi"/>
-          <w:sz w:val="24"/>
-          <w:szCs w:val="24"/>
-          <w:lang w:val="en-US"/>
-        </w:rPr>
-      </w:pPr>
-      <w:r>
-        <w:rPr>
-          <w:rFonts w:cstheme="minorHAnsi"/>
-          <w:b/>
-          <w:sz w:val="24"/>
-          <w:szCs w:val="24"/>
-          <w:u w:val="single"/>
-        </w:rPr>
-        <w:t xml:space="preserve"> </w:t>
-      </w:r>
+        <w:numPr>
+          <w:ilvl w:val="0"/>
+          <w:numId w:val="2"/>
+        </w:numPr>
+        <w:rPr>
+          <w:rFonts w:cstheme="minorHAnsi"/>
+          <w:sz w:val="24"/>
+          <w:szCs w:val="24"/>
+          <w:lang w:val="en-US"/>
+        </w:rPr>
+      </w:pPr>
       <w:r>
         <w:rPr>
           <w:rFonts w:cstheme="minorHAnsi"/>
@@ -1230,7 +1223,19 @@
         <w:rPr>
           <w:lang w:val="en-US"/>
         </w:rPr>
-        <w:t xml:space="preserve"> astronomy, phycology , languages , music, art, history, photo and so on </w:t>
+        <w:t xml:space="preserve"> astronomy, </w:t>
+      </w:r>
+      <w:r>
+        <w:rPr>
+          <w:lang w:val="en-US"/>
+        </w:rPr>
+        <w:t>psychology</w:t>
+      </w:r>
+      <w:r>
+        <w:rPr>
+          <w:lang w:val="en-US"/>
+        </w:rPr>
+        <w:t xml:space="preserve"> , languages , music, art, history, photo and so on </w:t>
       </w:r>
       <w:r>
         <w:rPr>
@@ -1450,7 +1455,6 @@
         </w:rPr>
         <w:t xml:space="preserve"> </w:t>
       </w:r>
-      <w:proofErr w:type="gramStart"/>
       <w:r>
         <w:rPr>
           <w:rFonts w:cstheme="minorHAnsi"/>
@@ -1458,7 +1462,7 @@
           <w:shd w:val="clear" w:color="auto" w:fill="FFFFFF"/>
           <w:lang w:val="en-US"/>
         </w:rPr>
-        <w:t>burlesque</w:t>
+        <w:t>B</w:t>
       </w:r>
       <w:r>
         <w:rPr>
@@ -1467,7 +1471,7 @@
           <w:shd w:val="clear" w:color="auto" w:fill="FFFFFF"/>
           <w:lang w:val="en-US"/>
         </w:rPr>
-        <w:t xml:space="preserve"> </w:t>
+        <w:t>urlesque</w:t>
       </w:r>
       <w:r>
         <w:rPr>
@@ -1485,9 +1489,26 @@
           <w:shd w:val="clear" w:color="auto" w:fill="FFFFFF"/>
           <w:lang w:val="en-US"/>
         </w:rPr>
+        <w:t xml:space="preserve"> </w:t>
+      </w:r>
+      <w:r>
+        <w:rPr>
+          <w:rFonts w:cstheme="minorHAnsi"/>
+          <w:color w:val="000000" w:themeColor="text1"/>
+          <w:shd w:val="clear" w:color="auto" w:fill="FFFFFF"/>
+          <w:lang w:val="en-US"/>
+        </w:rPr>
         <w:t>Insidious</w:t>
       </w:r>
-      <w:proofErr w:type="gramEnd"/>
+      <w:r>
+        <w:rPr>
+          <w:rFonts w:cstheme="minorHAnsi"/>
+          <w:color w:val="000000" w:themeColor="text1"/>
+          <w:shd w:val="clear" w:color="auto" w:fill="FFFFFF"/>
+          <w:lang w:val="en-US"/>
+        </w:rPr>
+        <w:t xml:space="preserve"> </w:t>
+      </w:r>
     </w:p>
     <w:p>
       <w:pPr>
@@ -1571,8 +1592,6 @@
         </w:rPr>
         <w:t>You will begin to touch heaven, Jonathan, in the moment that you touch perfect speed. And that isn’t flying a thousand miles an hour, or a million, or flying at the speed of light. Because any number is a limit, and perfection doesn’t have limits. Perfect speed, my son, is being there.” </w:t>
       </w:r>
-      <w:bookmarkStart w:id="0" w:name="_GoBack"/>
-      <w:bookmarkEnd w:id="0"/>
       <w:r>
         <w:rPr>
           <w:rFonts w:ascii="Georgia" w:hAnsi="Georgia"/>
@@ -1767,7 +1786,7 @@
   <w:abstractNum w:abstractNumId="1" w15:restartNumberingAfterBreak="0">
     <w:nsid w:val="52FB2136"/>
     <w:multiLevelType w:val="hybridMultilevel"/>
-    <w:tmpl w:val="C5667F16"/>
+    <w:tmpl w:val="600E67C8"/>
     <w:lvl w:ilvl="0" w:tplc="04190005">
       <w:start w:val="1"/>
       <w:numFmt w:val="bullet"/>
@@ -3289,7 +3308,7 @@
 </file>
 
 <file path=customXml/itemProps1.xml><?xml version="1.0" encoding="utf-8"?>
-<ds:datastoreItem xmlns:ds="http://schemas.openxmlformats.org/officeDocument/2006/customXml" ds:itemID="{8627FC4E-8304-4FC0-87A3-76DF4C2B578B}">
+<ds:datastoreItem xmlns:ds="http://schemas.openxmlformats.org/officeDocument/2006/customXml" ds:itemID="{4F0D1447-EE0C-4C16-8AB5-994AE8727383}">
   <ds:schemaRefs>
     <ds:schemaRef ds:uri="http://schemas.openxmlformats.org/officeDocument/2006/bibliography"/>
   </ds:schemaRefs>
